--- a/Assignment Week 1.docx
+++ b/Assignment Week 1.docx
@@ -23,6 +23,29 @@
           <w:lang w:val="en-GB"/>
         </w:rPr>
         <w:t>Part One</w:t>
+      </w:r>
+    </w:p>
+    <w:p>
+      <w:pPr>
+        <w:spacing w:line="276" w:lineRule="auto"/>
+        <w:jc w:val="center"/>
+        <w:rPr>
+          <w:rFonts w:ascii="Open Sans" w:hAnsi="Open Sans" w:cs="Open Sans"/>
+          <w:b/>
+          <w:bCs/>
+          <w:u w:val="single"/>
+          <w:lang w:val="en-GB"/>
+        </w:rPr>
+      </w:pPr>
+      <w:r>
+        <w:rPr>
+          <w:rFonts w:ascii="Open Sans" w:hAnsi="Open Sans" w:cs="Open Sans"/>
+          <w:b/>
+          <w:bCs/>
+          <w:u w:val="single"/>
+          <w:lang w:val="en-GB"/>
+        </w:rPr>
+        <w:t>Vs- Code and Web Browser Installation</w:t>
       </w:r>
     </w:p>
     <w:p>
@@ -88,7 +111,21 @@
           <w:rFonts w:ascii="Open Sans" w:hAnsi="Open Sans" w:cs="Open Sans"/>
           <w:lang w:val="en-GB"/>
         </w:rPr>
-        <w:t>I have also created the folder and the sub-folder and I have also named given their respective names as recommended</w:t>
+        <w:t>I have also created the folder and the sub-folder and I have also given</w:t>
+      </w:r>
+      <w:r>
+        <w:rPr>
+          <w:rFonts w:ascii="Open Sans" w:hAnsi="Open Sans" w:cs="Open Sans"/>
+          <w:lang w:val="en-GB"/>
+        </w:rPr>
+        <w:t xml:space="preserve"> them</w:t>
+      </w:r>
+      <w:r>
+        <w:rPr>
+          <w:rFonts w:ascii="Open Sans" w:hAnsi="Open Sans" w:cs="Open Sans"/>
+          <w:lang w:val="en-GB"/>
+        </w:rPr>
+        <w:t xml:space="preserve"> their respective names as recommended</w:t>
       </w:r>
       <w:r>
         <w:rPr>
@@ -118,9 +155,253 @@
           <w:u w:val="single"/>
           <w:lang w:val="en-GB"/>
         </w:rPr>
-        <w:t xml:space="preserve">Part </w:t>
-      </w:r>
-      <w:r>
+        <w:t>Part Two</w:t>
+      </w:r>
+    </w:p>
+    <w:p>
+      <w:pPr>
+        <w:spacing w:line="276" w:lineRule="auto"/>
+        <w:jc w:val="center"/>
+        <w:rPr>
+          <w:rFonts w:ascii="Open Sans" w:hAnsi="Open Sans" w:cs="Open Sans"/>
+          <w:b/>
+          <w:bCs/>
+          <w:lang w:val="en-GB"/>
+        </w:rPr>
+      </w:pPr>
+      <w:r>
+        <w:rPr>
+          <w:rFonts w:ascii="Open Sans" w:hAnsi="Open Sans" w:cs="Open Sans"/>
+          <w:b/>
+          <w:bCs/>
+          <w:lang w:val="en-GB"/>
+        </w:rPr>
+        <w:t>The Website or Web Application that I use regularly.</w:t>
+      </w:r>
+    </w:p>
+    <w:p>
+      <w:pPr>
+        <w:spacing w:line="276" w:lineRule="auto"/>
+        <w:jc w:val="both"/>
+        <w:rPr>
+          <w:rFonts w:ascii="Open Sans" w:hAnsi="Open Sans" w:cs="Open Sans"/>
+          <w:lang w:val="en-GB"/>
+        </w:rPr>
+      </w:pPr>
+      <w:r>
+        <w:rPr>
+          <w:rFonts w:ascii="Open Sans" w:hAnsi="Open Sans" w:cs="Open Sans"/>
+          <w:lang w:val="en-GB"/>
+        </w:rPr>
+        <w:t>There are many websites that I have used</w:t>
+      </w:r>
+      <w:r>
+        <w:rPr>
+          <w:rFonts w:ascii="Open Sans" w:hAnsi="Open Sans" w:cs="Open Sans"/>
+          <w:lang w:val="en-GB"/>
+        </w:rPr>
+        <w:t>: You-tube, library genesis</w:t>
+      </w:r>
+      <w:r>
+        <w:rPr>
+          <w:rFonts w:ascii="Open Sans" w:hAnsi="Open Sans" w:cs="Open Sans"/>
+          <w:lang w:val="en-GB"/>
+        </w:rPr>
+        <w:t xml:space="preserve"> and Z-Library</w:t>
+      </w:r>
+      <w:r>
+        <w:rPr>
+          <w:rFonts w:ascii="Open Sans" w:hAnsi="Open Sans" w:cs="Open Sans"/>
+          <w:lang w:val="en-GB"/>
+        </w:rPr>
+        <w:t>. But the one that I find particularly interesting and still visits if the You-tube website (especially its app in my mobile device). As a student who needs further clarification on what I have been taught in school</w:t>
+      </w:r>
+      <w:r>
+        <w:rPr>
+          <w:rFonts w:ascii="Open Sans" w:hAnsi="Open Sans" w:cs="Open Sans"/>
+          <w:lang w:val="en-GB"/>
+        </w:rPr>
+        <w:t>, You-Tube appears to be more appealing to me because I am able to get many relevant contents as regards my search and which has more often than not aided my learning.</w:t>
+      </w:r>
+      <w:r>
+        <w:rPr>
+          <w:rFonts w:ascii="Open Sans" w:hAnsi="Open Sans" w:cs="Open Sans"/>
+          <w:lang w:val="en-GB"/>
+        </w:rPr>
+        <w:t xml:space="preserve"> </w:t>
+      </w:r>
+    </w:p>
+    <w:p>
+      <w:pPr>
+        <w:spacing w:line="276" w:lineRule="auto"/>
+        <w:jc w:val="both"/>
+        <w:rPr>
+          <w:rFonts w:ascii="Open Sans" w:hAnsi="Open Sans" w:cs="Open Sans"/>
+          <w:lang w:val="en-GB"/>
+        </w:rPr>
+      </w:pPr>
+      <w:r>
+        <w:rPr>
+          <w:rFonts w:ascii="Open Sans" w:hAnsi="Open Sans" w:cs="Open Sans"/>
+          <w:lang w:val="en-GB"/>
+        </w:rPr>
+        <w:t>In terms of its effectiveness, it stood out among many as it is able to provide useful contents pertaining to what I am searching for at the moment. Secondly, the platform also has</w:t>
+      </w:r>
+      <w:r>
+        <w:rPr>
+          <w:rFonts w:ascii="Open Sans" w:hAnsi="Open Sans" w:cs="Open Sans"/>
+          <w:lang w:val="en-GB"/>
+        </w:rPr>
+        <w:t xml:space="preserve"> a</w:t>
+      </w:r>
+      <w:r>
+        <w:rPr>
+          <w:rFonts w:ascii="Open Sans" w:hAnsi="Open Sans" w:cs="Open Sans"/>
+          <w:lang w:val="en-GB"/>
+        </w:rPr>
+        <w:t xml:space="preserve"> </w:t>
+      </w:r>
+      <w:r>
+        <w:rPr>
+          <w:rFonts w:ascii="Open Sans" w:hAnsi="Open Sans" w:cs="Open Sans"/>
+          <w:lang w:val="en-GB"/>
+        </w:rPr>
+        <w:t>feeds system</w:t>
+      </w:r>
+      <w:r>
+        <w:rPr>
+          <w:rFonts w:ascii="Open Sans" w:hAnsi="Open Sans" w:cs="Open Sans"/>
+          <w:lang w:val="en-GB"/>
+        </w:rPr>
+        <w:t xml:space="preserve"> that suggest other related content according to my search history. Moreover, </w:t>
+      </w:r>
+      <w:r>
+        <w:rPr>
+          <w:rFonts w:ascii="Open Sans" w:hAnsi="Open Sans" w:cs="Open Sans"/>
+          <w:lang w:val="en-GB"/>
+        </w:rPr>
+        <w:t>the user interface is so friendly to use and I am able to easily navigate my way around it when it comes to my account’s management.</w:t>
+      </w:r>
+      <w:r>
+        <w:rPr>
+          <w:rFonts w:ascii="Open Sans" w:hAnsi="Open Sans" w:cs="Open Sans"/>
+          <w:lang w:val="en-GB"/>
+        </w:rPr>
+        <w:t xml:space="preserve"> </w:t>
+      </w:r>
+      <w:r>
+        <w:rPr>
+          <w:rFonts w:ascii="Open Sans" w:hAnsi="Open Sans" w:cs="Open Sans"/>
+          <w:lang w:val="en-GB"/>
+        </w:rPr>
+        <w:t>At the end of this cohort</w:t>
+      </w:r>
+      <w:r>
+        <w:rPr>
+          <w:rFonts w:ascii="Open Sans" w:hAnsi="Open Sans" w:cs="Open Sans"/>
+          <w:lang w:val="en-GB"/>
+        </w:rPr>
+        <w:t xml:space="preserve"> (program)</w:t>
+      </w:r>
+      <w:r>
+        <w:rPr>
+          <w:rFonts w:ascii="Open Sans" w:hAnsi="Open Sans" w:cs="Open Sans"/>
+          <w:lang w:val="en-GB"/>
+        </w:rPr>
+        <w:t>, I look forward to being able to build a</w:t>
+      </w:r>
+      <w:r>
+        <w:rPr>
+          <w:rFonts w:ascii="Open Sans" w:hAnsi="Open Sans" w:cs="Open Sans"/>
+          <w:lang w:val="en-GB"/>
+        </w:rPr>
+        <w:t xml:space="preserve"> good and well responsive</w:t>
+      </w:r>
+      <w:r>
+        <w:rPr>
+          <w:rFonts w:ascii="Open Sans" w:hAnsi="Open Sans" w:cs="Open Sans"/>
+          <w:lang w:val="en-GB"/>
+        </w:rPr>
+        <w:t xml:space="preserve"> website</w:t>
+      </w:r>
+      <w:r>
+        <w:rPr>
+          <w:rFonts w:ascii="Open Sans" w:hAnsi="Open Sans" w:cs="Open Sans"/>
+          <w:lang w:val="en-GB"/>
+        </w:rPr>
+        <w:t>.</w:t>
+      </w:r>
+    </w:p>
+    <w:p>
+      <w:pPr>
+        <w:spacing w:line="276" w:lineRule="auto"/>
+        <w:jc w:val="both"/>
+        <w:rPr>
+          <w:rFonts w:ascii="Open Sans" w:hAnsi="Open Sans" w:cs="Open Sans"/>
+          <w:lang w:val="en-GB"/>
+        </w:rPr>
+      </w:pPr>
+      <w:r>
+        <w:rPr>
+          <w:rFonts w:ascii="Open Sans" w:hAnsi="Open Sans" w:cs="Open Sans"/>
+          <w:lang w:val="en-GB"/>
+        </w:rPr>
+        <w:t>From my little research about frontend, and from templates samples that I have seen, the aspect of frontend that I am excited about is the interactive webpage that comes with good colour blend</w:t>
+      </w:r>
+      <w:r>
+        <w:rPr>
+          <w:rFonts w:ascii="Open Sans" w:hAnsi="Open Sans" w:cs="Open Sans"/>
+          <w:lang w:val="en-GB"/>
+        </w:rPr>
+        <w:t>, animation</w:t>
+      </w:r>
+      <w:r>
+        <w:rPr>
+          <w:rFonts w:ascii="Open Sans" w:hAnsi="Open Sans" w:cs="Open Sans"/>
+          <w:lang w:val="en-GB"/>
+        </w:rPr>
+        <w:t xml:space="preserve"> and easily understood navigation </w:t>
+      </w:r>
+      <w:r>
+        <w:rPr>
+          <w:rFonts w:ascii="Open Sans" w:hAnsi="Open Sans" w:cs="Open Sans"/>
+          <w:lang w:val="en-GB"/>
+        </w:rPr>
+        <w:t>menus</w:t>
+      </w:r>
+      <w:r>
+        <w:rPr>
+          <w:rFonts w:ascii="Open Sans" w:hAnsi="Open Sans" w:cs="Open Sans"/>
+          <w:lang w:val="en-GB"/>
+        </w:rPr>
+        <w:t>. However, I am particularly nervous about the use</w:t>
+      </w:r>
+      <w:r>
+        <w:rPr>
+          <w:rFonts w:ascii="Open Sans" w:hAnsi="Open Sans" w:cs="Open Sans"/>
+          <w:lang w:val="en-GB"/>
+        </w:rPr>
+        <w:t xml:space="preserve"> and mastery</w:t>
+      </w:r>
+      <w:r>
+        <w:rPr>
+          <w:rFonts w:ascii="Open Sans" w:hAnsi="Open Sans" w:cs="Open Sans"/>
+          <w:lang w:val="en-GB"/>
+        </w:rPr>
+        <w:t xml:space="preserve"> of Java script</w:t>
+      </w:r>
+      <w:r>
+        <w:rPr>
+          <w:rFonts w:ascii="Open Sans" w:hAnsi="Open Sans" w:cs="Open Sans"/>
+          <w:lang w:val="en-GB"/>
+        </w:rPr>
+        <w:t>, since it appears to life-base structure of a good and well performing website.</w:t>
+      </w:r>
+    </w:p>
+    <w:p>
+      <w:pPr>
+        <w:spacing w:line="276" w:lineRule="auto"/>
+        <w:jc w:val="both"/>
         <w:rPr>
           <w:rFonts w:ascii="Open Sans" w:hAnsi="Open Sans" w:cs="Open Sans"/>
           <w:b/>
@@ -128,253 +409,8 @@
           <w:u w:val="single"/>
           <w:lang w:val="en-GB"/>
         </w:rPr>
-        <w:t>Two</w:t>
-      </w:r>
-    </w:p>
-    <w:p>
-      <w:pPr>
-        <w:spacing w:line="276" w:lineRule="auto"/>
-        <w:jc w:val="both"/>
-        <w:rPr>
-          <w:rFonts w:ascii="Open Sans" w:hAnsi="Open Sans" w:cs="Open Sans"/>
-          <w:b/>
-          <w:bCs/>
-          <w:lang w:val="en-GB"/>
-        </w:rPr>
-      </w:pPr>
-      <w:r>
-        <w:rPr>
-          <w:rFonts w:ascii="Open Sans" w:hAnsi="Open Sans" w:cs="Open Sans"/>
-          <w:b/>
-          <w:bCs/>
-          <w:lang w:val="en-GB"/>
-        </w:rPr>
-        <w:t>The Website or Web Application that I use regularly.</w:t>
-      </w:r>
-    </w:p>
-    <w:p>
-      <w:pPr>
-        <w:spacing w:line="276" w:lineRule="auto"/>
-        <w:jc w:val="both"/>
-        <w:rPr>
-          <w:rFonts w:ascii="Open Sans" w:hAnsi="Open Sans" w:cs="Open Sans"/>
-          <w:lang w:val="en-GB"/>
-        </w:rPr>
-      </w:pPr>
-      <w:r>
-        <w:rPr>
-          <w:rFonts w:ascii="Open Sans" w:hAnsi="Open Sans" w:cs="Open Sans"/>
-          <w:lang w:val="en-GB"/>
-        </w:rPr>
-        <w:t>There are many websites that I have used</w:t>
-      </w:r>
-      <w:r>
-        <w:rPr>
-          <w:rFonts w:ascii="Open Sans" w:hAnsi="Open Sans" w:cs="Open Sans"/>
-          <w:lang w:val="en-GB"/>
-        </w:rPr>
-        <w:t>: You-tube, library genesis</w:t>
-      </w:r>
-      <w:r>
-        <w:rPr>
-          <w:rFonts w:ascii="Open Sans" w:hAnsi="Open Sans" w:cs="Open Sans"/>
-          <w:lang w:val="en-GB"/>
-        </w:rPr>
-        <w:t xml:space="preserve"> and Z-Library</w:t>
-      </w:r>
-      <w:r>
-        <w:rPr>
-          <w:rFonts w:ascii="Open Sans" w:hAnsi="Open Sans" w:cs="Open Sans"/>
-          <w:lang w:val="en-GB"/>
-        </w:rPr>
-        <w:t>. But the one that I find particularly interesting and still visits if the You-tube website (especially its app in my mobile device). As a student who needs further clarification on what I have been taught in school</w:t>
-      </w:r>
-      <w:r>
-        <w:rPr>
-          <w:rFonts w:ascii="Open Sans" w:hAnsi="Open Sans" w:cs="Open Sans"/>
-          <w:lang w:val="en-GB"/>
-        </w:rPr>
-        <w:t>, You-Tube appears to be more appealing to me because I am able to get many relevant contents as regards my search and which has more often than not aided my learning.</w:t>
-      </w:r>
-      <w:r>
-        <w:rPr>
-          <w:rFonts w:ascii="Open Sans" w:hAnsi="Open Sans" w:cs="Open Sans"/>
-          <w:lang w:val="en-GB"/>
-        </w:rPr>
-        <w:t xml:space="preserve"> </w:t>
-      </w:r>
-    </w:p>
-    <w:p>
-      <w:pPr>
-        <w:spacing w:line="276" w:lineRule="auto"/>
-        <w:jc w:val="both"/>
-        <w:rPr>
-          <w:rFonts w:ascii="Open Sans" w:hAnsi="Open Sans" w:cs="Open Sans"/>
-          <w:lang w:val="en-GB"/>
-        </w:rPr>
-      </w:pPr>
-      <w:r>
-        <w:rPr>
-          <w:rFonts w:ascii="Open Sans" w:hAnsi="Open Sans" w:cs="Open Sans"/>
-          <w:lang w:val="en-GB"/>
-        </w:rPr>
-        <w:t>In terms of its effectiveness, it stood out among many as it is able to provide useful contents pertaining to what I am searching for at the moment. Secondly, the platform also has</w:t>
-      </w:r>
-      <w:r>
-        <w:rPr>
-          <w:rFonts w:ascii="Open Sans" w:hAnsi="Open Sans" w:cs="Open Sans"/>
-          <w:lang w:val="en-GB"/>
-        </w:rPr>
-        <w:t xml:space="preserve"> a</w:t>
-      </w:r>
-      <w:r>
-        <w:rPr>
-          <w:rFonts w:ascii="Open Sans" w:hAnsi="Open Sans" w:cs="Open Sans"/>
-          <w:lang w:val="en-GB"/>
-        </w:rPr>
-        <w:t xml:space="preserve"> </w:t>
-      </w:r>
-      <w:r>
-        <w:rPr>
-          <w:rFonts w:ascii="Open Sans" w:hAnsi="Open Sans" w:cs="Open Sans"/>
-          <w:lang w:val="en-GB"/>
-        </w:rPr>
-        <w:t>feeds system</w:t>
-      </w:r>
-      <w:r>
-        <w:rPr>
-          <w:rFonts w:ascii="Open Sans" w:hAnsi="Open Sans" w:cs="Open Sans"/>
-          <w:lang w:val="en-GB"/>
-        </w:rPr>
-        <w:t xml:space="preserve"> that suggest other related content according to my search history. Moreover, </w:t>
-      </w:r>
-      <w:r>
-        <w:rPr>
-          <w:rFonts w:ascii="Open Sans" w:hAnsi="Open Sans" w:cs="Open Sans"/>
-          <w:lang w:val="en-GB"/>
-        </w:rPr>
-        <w:t>the user interface is so friendly to use and I am able to easily navigate my way around it when it comes to my account’s management.</w:t>
-      </w:r>
-      <w:r>
-        <w:rPr>
-          <w:rFonts w:ascii="Open Sans" w:hAnsi="Open Sans" w:cs="Open Sans"/>
-          <w:lang w:val="en-GB"/>
-        </w:rPr>
-        <w:t xml:space="preserve"> </w:t>
-      </w:r>
-      <w:r>
-        <w:rPr>
-          <w:rFonts w:ascii="Open Sans" w:hAnsi="Open Sans" w:cs="Open Sans"/>
-          <w:lang w:val="en-GB"/>
-        </w:rPr>
-        <w:t>At the end of this cohort</w:t>
-      </w:r>
-      <w:r>
-        <w:rPr>
-          <w:rFonts w:ascii="Open Sans" w:hAnsi="Open Sans" w:cs="Open Sans"/>
-          <w:lang w:val="en-GB"/>
-        </w:rPr>
-        <w:t xml:space="preserve"> (program)</w:t>
-      </w:r>
-      <w:r>
-        <w:rPr>
-          <w:rFonts w:ascii="Open Sans" w:hAnsi="Open Sans" w:cs="Open Sans"/>
-          <w:lang w:val="en-GB"/>
-        </w:rPr>
-        <w:t>, I look forward to being able to build a</w:t>
-      </w:r>
-      <w:r>
-        <w:rPr>
-          <w:rFonts w:ascii="Open Sans" w:hAnsi="Open Sans" w:cs="Open Sans"/>
-          <w:lang w:val="en-GB"/>
-        </w:rPr>
-        <w:t xml:space="preserve"> good and well responsive</w:t>
-      </w:r>
-      <w:r>
-        <w:rPr>
-          <w:rFonts w:ascii="Open Sans" w:hAnsi="Open Sans" w:cs="Open Sans"/>
-          <w:lang w:val="en-GB"/>
-        </w:rPr>
-        <w:t xml:space="preserve"> website</w:t>
-      </w:r>
-      <w:r>
-        <w:rPr>
-          <w:rFonts w:ascii="Open Sans" w:hAnsi="Open Sans" w:cs="Open Sans"/>
-          <w:lang w:val="en-GB"/>
-        </w:rPr>
-        <w:t>.</w:t>
-      </w:r>
-    </w:p>
-    <w:p>
-      <w:pPr>
-        <w:spacing w:line="276" w:lineRule="auto"/>
-        <w:jc w:val="both"/>
-        <w:rPr>
-          <w:rFonts w:ascii="Open Sans" w:hAnsi="Open Sans" w:cs="Open Sans"/>
-          <w:lang w:val="en-GB"/>
-        </w:rPr>
-      </w:pPr>
-      <w:r>
-        <w:rPr>
-          <w:rFonts w:ascii="Open Sans" w:hAnsi="Open Sans" w:cs="Open Sans"/>
-          <w:lang w:val="en-GB"/>
-        </w:rPr>
-        <w:t>From my little research about frontend, and from templates samples that I have seen, the aspect of frontend that I am excited about is the interactive webpage that comes with good colour blend</w:t>
-      </w:r>
-      <w:r>
-        <w:rPr>
-          <w:rFonts w:ascii="Open Sans" w:hAnsi="Open Sans" w:cs="Open Sans"/>
-          <w:lang w:val="en-GB"/>
-        </w:rPr>
-        <w:t>, animation</w:t>
-      </w:r>
-      <w:r>
-        <w:rPr>
-          <w:rFonts w:ascii="Open Sans" w:hAnsi="Open Sans" w:cs="Open Sans"/>
-          <w:lang w:val="en-GB"/>
-        </w:rPr>
-        <w:t xml:space="preserve"> and easily understood navigation </w:t>
-      </w:r>
-      <w:r>
-        <w:rPr>
-          <w:rFonts w:ascii="Open Sans" w:hAnsi="Open Sans" w:cs="Open Sans"/>
-          <w:lang w:val="en-GB"/>
-        </w:rPr>
-        <w:t>menus</w:t>
-      </w:r>
-      <w:r>
-        <w:rPr>
-          <w:rFonts w:ascii="Open Sans" w:hAnsi="Open Sans" w:cs="Open Sans"/>
-          <w:lang w:val="en-GB"/>
-        </w:rPr>
-        <w:t>. However, I am particularly nervous about the use</w:t>
-      </w:r>
-      <w:r>
-        <w:rPr>
-          <w:rFonts w:ascii="Open Sans" w:hAnsi="Open Sans" w:cs="Open Sans"/>
-          <w:lang w:val="en-GB"/>
-        </w:rPr>
-        <w:t xml:space="preserve"> and mastery</w:t>
-      </w:r>
-      <w:r>
-        <w:rPr>
-          <w:rFonts w:ascii="Open Sans" w:hAnsi="Open Sans" w:cs="Open Sans"/>
-          <w:lang w:val="en-GB"/>
-        </w:rPr>
-        <w:t xml:space="preserve"> of Java script</w:t>
-      </w:r>
-      <w:r>
-        <w:rPr>
-          <w:rFonts w:ascii="Open Sans" w:hAnsi="Open Sans" w:cs="Open Sans"/>
-          <w:lang w:val="en-GB"/>
-        </w:rPr>
-        <w:t>, since it appears to life-base structure of a good and well performing website.</w:t>
-      </w:r>
-    </w:p>
-    <w:p>
-      <w:pPr>
-        <w:spacing w:line="276" w:lineRule="auto"/>
-        <w:jc w:val="both"/>
+      </w:pPr>
+      <w:r>
         <w:rPr>
           <w:rFonts w:ascii="Open Sans" w:hAnsi="Open Sans" w:cs="Open Sans"/>
           <w:b/>
@@ -382,8 +418,13 @@
           <w:u w:val="single"/>
           <w:lang w:val="en-GB"/>
         </w:rPr>
-      </w:pPr>
-      <w:r>
+        <w:t>Part Three</w:t>
+      </w:r>
+    </w:p>
+    <w:p>
+      <w:pPr>
+        <w:spacing w:line="276" w:lineRule="auto"/>
+        <w:jc w:val="center"/>
         <w:rPr>
           <w:rFonts w:ascii="Open Sans" w:hAnsi="Open Sans" w:cs="Open Sans"/>
           <w:b/>
@@ -391,8 +432,7 @@
           <w:u w:val="single"/>
           <w:lang w:val="en-GB"/>
         </w:rPr>
-        <w:t xml:space="preserve">Part </w:t>
-      </w:r>
+      </w:pPr>
       <w:r>
         <w:rPr>
           <w:rFonts w:ascii="Open Sans" w:hAnsi="Open Sans" w:cs="Open Sans"/>
@@ -401,7 +441,7 @@
           <w:u w:val="single"/>
           <w:lang w:val="en-GB"/>
         </w:rPr>
-        <w:t>Three</w:t>
+        <w:t>Web Page Inspection</w:t>
       </w:r>
     </w:p>
     <w:p>
@@ -584,6 +624,7 @@
           <w:rFonts w:ascii="Open Sans" w:hAnsi="Open Sans" w:cs="Open Sans"/>
           <w:lang w:val="en-GB"/>
         </w:rPr>
+        <w:lastRenderedPageBreak/>
         <w:t>This website also has its own uniqueness when compared with the previous two above. I noticed that each web page is made of some div within a div. within each divs, there is a unique</w:t>
       </w:r>
       <w:r>
